--- a/Your-Book-Title.docx
+++ b/Your-Book-Title.docx
@@ -23,7 +23,7 @@
         <w:pStyle w:val="Date"/>
       </w:pPr>
       <w:r>
-        <w:t xml:space="preserve">Last updated: 2026-01-12</w:t>
+        <w:t xml:space="preserve">Last updated: 2026-01-15</w:t>
       </w:r>
     </w:p>
     <w:bookmarkStart w:id="26" w:name="welcome"/>

--- a/Your-Book-Title.docx
+++ b/Your-Book-Title.docx
@@ -23,7 +23,7 @@
         <w:pStyle w:val="Date"/>
       </w:pPr>
       <w:r>
-        <w:t xml:space="preserve">Last updated: 2026-01-15</w:t>
+        <w:t xml:space="preserve">Last updated: 2026-01-20</w:t>
       </w:r>
     </w:p>
     <w:bookmarkStart w:id="26" w:name="welcome"/>

--- a/Your-Book-Title.docx
+++ b/Your-Book-Title.docx
@@ -23,7 +23,7 @@
         <w:pStyle w:val="Date"/>
       </w:pPr>
       <w:r>
-        <w:t xml:space="preserve">Last updated: 2026-01-20</w:t>
+        <w:t xml:space="preserve">Last updated: 2026-01-22</w:t>
       </w:r>
     </w:p>
     <w:bookmarkStart w:id="26" w:name="welcome"/>

--- a/Your-Book-Title.docx
+++ b/Your-Book-Title.docx
@@ -23,7 +23,7 @@
         <w:pStyle w:val="Date"/>
       </w:pPr>
       <w:r>
-        <w:t xml:space="preserve">Last updated: 2026-01-22</w:t>
+        <w:t xml:space="preserve">Last updated: 2026-01-26</w:t>
       </w:r>
     </w:p>
     <w:bookmarkStart w:id="26" w:name="welcome"/>

--- a/Your-Book-Title.docx
+++ b/Your-Book-Title.docx
@@ -23,7 +23,7 @@
         <w:pStyle w:val="Date"/>
       </w:pPr>
       <w:r>
-        <w:t xml:space="preserve">Last updated: 2026-01-26</w:t>
+        <w:t xml:space="preserve">Last updated: 2026-01-27</w:t>
       </w:r>
     </w:p>
     <w:bookmarkStart w:id="26" w:name="welcome"/>
